--- a/ofc/lec/VA - c2 - critical reasoning.docx
+++ b/ofc/lec/VA - c2 - critical reasoning.docx
@@ -3,6 +3,9 @@
 <w:document xmlns:wpc="http://schemas.microsoft.com/office/word/2010/wordprocessingCanvas" xmlns:cx="http://schemas.microsoft.com/office/drawing/2014/chartex" xmlns:cx1="http://schemas.microsoft.com/office/drawing/2015/9/8/chartex" xmlns:cx2="http://schemas.microsoft.com/office/drawing/2015/10/21/chartex" xmlns:cx3="http://schemas.microsoft.com/office/drawing/2016/5/9/chartex" xmlns:cx4="http://schemas.microsoft.com/office/drawing/2016/5/10/chartex" xmlns:cx5="http://schemas.microsoft.com/office/drawing/2016/5/11/chartex" xmlns:cx6="http://schemas.microsoft.com/office/drawing/2016/5/12/chartex" xmlns:cx7="http://schemas.microsoft.com/office/drawing/2016/5/13/chartex" xmlns:cx8="http://schemas.microsoft.com/office/drawing/2016/5/14/chartex" xmlns:mc="http://schemas.openxmlformats.org/markup-compatibility/2006" xmlns:aink="http://schemas.microsoft.com/office/drawing/2016/ink" xmlns:am3d="http://schemas.microsoft.com/office/drawing/2017/model3d" xmlns:o="urn:schemas-microsoft-com:office:office" xmlns:r="http://schemas.openxmlformats.org/officeDocument/2006/relationships" xmlns:m="http://schemas.openxmlformats.org/officeDocument/2006/math" xmlns:v="urn:schemas-microsoft-com:vml" xmlns:wp14="http://schemas.microsoft.com/office/word/2010/wordprocessingDrawing" xmlns:wp="http://schemas.openxmlformats.org/drawingml/2006/wordprocessingDrawing" xmlns:w10="urn:schemas-microsoft-com:office:word" xmlns:w="http://schemas.openxmlformats.org/wordprocessingml/2006/main" xmlns:w14="http://schemas.microsoft.com/office/word/2010/wordml" xmlns:w15="http://schemas.microsoft.com/office/word/2012/wordml" xmlns:w16cid="http://schemas.microsoft.com/office/word/2016/wordml/cid" xmlns:w16se="http://schemas.microsoft.com/office/word/2015/wordml/symex" xmlns:wpg="http://schemas.microsoft.com/office/word/2010/wordprocessingGroup" xmlns:wpi="http://schemas.microsoft.com/office/word/2010/wordprocessingInk" xmlns:wne="http://schemas.microsoft.com/office/word/2006/wordml" xmlns:wps="http://schemas.microsoft.com/office/word/2010/wordprocessingShape" mc:Ignorable="w14 w15 w16se w16cid wp14">
   <w:body>
     <w:p>
+      <w:pPr>
+        <w:ind w:firstLine="720"/>
+      </w:pPr>
       <w:r>
         <w:t>Critical Resoning</w:t>
       </w:r>
@@ -221,7 +224,7 @@
     <w:p/>
     <w:p>
       <w:r>
-        <w:t>OA : D</w:t>
+        <w:t>OA : C</w:t>
       </w:r>
     </w:p>
     <w:p/>
@@ -485,6 +488,395 @@
         </w:rPr>
         <w:t>assumption connects the conclusion and support to conclusion</w:t>
       </w:r>
+    </w:p>
+    <w:p>
+      <w:pPr>
+        <w:pStyle w:val="NormalWeb"/>
+        <w:shd w:val="clear" w:color="auto" w:fill="FFFFFF"/>
+        <w:spacing w:before="90" w:beforeAutospacing="0" w:after="0" w:afterAutospacing="0"/>
+        <w:rPr>
+          <w:rFonts w:ascii="Helvetica" w:hAnsi="Helvetica"/>
+          <w:color w:val="1D2129"/>
+          <w:sz w:val="21"/>
+          <w:szCs w:val="21"/>
+        </w:rPr>
+      </w:pPr>
+    </w:p>
+    <w:p>
+      <w:pPr>
+        <w:pStyle w:val="NormalWeb"/>
+        <w:shd w:val="clear" w:color="auto" w:fill="FFFFFF"/>
+        <w:spacing w:before="90" w:beforeAutospacing="0" w:after="90" w:afterAutospacing="0"/>
+        <w:rPr>
+          <w:rFonts w:ascii="Helvetica" w:hAnsi="Helvetica"/>
+          <w:color w:val="1D2129"/>
+          <w:sz w:val="21"/>
+          <w:szCs w:val="21"/>
+        </w:rPr>
+      </w:pPr>
+      <w:r>
+        <w:rPr>
+          <w:rFonts w:ascii="Helvetica" w:hAnsi="Helvetica"/>
+          <w:color w:val="1D2129"/>
+          <w:sz w:val="21"/>
+          <w:szCs w:val="21"/>
+        </w:rPr>
+        <w:t>Argument :</w:t>
+      </w:r>
+    </w:p>
+    <w:p>
+      <w:pPr>
+        <w:pStyle w:val="NormalWeb"/>
+        <w:shd w:val="clear" w:color="auto" w:fill="FFFFFF"/>
+        <w:spacing w:before="90" w:beforeAutospacing="0" w:after="90" w:afterAutospacing="0"/>
+        <w:rPr>
+          <w:rFonts w:ascii="Helvetica" w:hAnsi="Helvetica"/>
+          <w:color w:val="1D2129"/>
+          <w:sz w:val="21"/>
+          <w:szCs w:val="21"/>
+        </w:rPr>
+      </w:pPr>
+      <w:r>
+        <w:rPr>
+          <w:rFonts w:ascii="Helvetica" w:hAnsi="Helvetica"/>
+          <w:color w:val="1D2129"/>
+          <w:sz w:val="21"/>
+          <w:szCs w:val="21"/>
+        </w:rPr>
+        <w:lastRenderedPageBreak/>
+        <w:t>In response to the increasing cost of producing energy through traditional means, such as combustion, many utility companies have begun investing in renewable energy sources, chiefly wind and solar power, hoping someday to rely on them completely and thus lower energy costs.</w:t>
+      </w:r>
+    </w:p>
+    <w:p>
+      <w:pPr>
+        <w:pStyle w:val="NormalWeb"/>
+        <w:shd w:val="clear" w:color="auto" w:fill="FFFFFF"/>
+        <w:spacing w:before="90" w:beforeAutospacing="0" w:after="90" w:afterAutospacing="0"/>
+        <w:rPr>
+          <w:rFonts w:ascii="Helvetica" w:hAnsi="Helvetica"/>
+          <w:color w:val="1D2129"/>
+          <w:sz w:val="21"/>
+          <w:szCs w:val="21"/>
+        </w:rPr>
+      </w:pPr>
+      <w:r>
+        <w:rPr>
+          <w:rFonts w:ascii="Helvetica" w:hAnsi="Helvetica"/>
+          <w:color w:val="1D2129"/>
+          <w:sz w:val="21"/>
+          <w:szCs w:val="21"/>
+        </w:rPr>
+        <w:t>These sources require significant initial capital investment, but the operating costs are not so high; so the utility companies claim that they will provide stable energy supplies at low costs.</w:t>
+      </w:r>
+    </w:p>
+    <w:p>
+      <w:pPr>
+        <w:pStyle w:val="NormalWeb"/>
+        <w:shd w:val="clear" w:color="auto" w:fill="FFFFFF"/>
+        <w:spacing w:before="90" w:beforeAutospacing="0" w:after="90" w:afterAutospacing="0"/>
+        <w:rPr>
+          <w:rFonts w:ascii="Helvetica" w:hAnsi="Helvetica"/>
+          <w:color w:val="1D2129"/>
+          <w:sz w:val="21"/>
+          <w:szCs w:val="21"/>
+        </w:rPr>
+      </w:pPr>
+      <w:r>
+        <w:rPr>
+          <w:rFonts w:ascii="Helvetica" w:hAnsi="Helvetica"/>
+          <w:color w:val="1D2129"/>
+          <w:sz w:val="21"/>
+          <w:szCs w:val="21"/>
+        </w:rPr>
+        <w:t>As one can easily see, these sources will be less risky for the utilities than nonrenewable sources, such as gas, oil, and coal, whose prices can fluctuate dramatically according to availability.</w:t>
+      </w:r>
+    </w:p>
+    <w:p>
+      <w:pPr>
+        <w:pStyle w:val="NormalWeb"/>
+        <w:shd w:val="clear" w:color="auto" w:fill="FFFFFF"/>
+        <w:spacing w:before="90" w:beforeAutospacing="0" w:after="90" w:afterAutospacing="0"/>
+        <w:rPr>
+          <w:rFonts w:ascii="Helvetica" w:hAnsi="Helvetica"/>
+          <w:color w:val="1D2129"/>
+          <w:sz w:val="21"/>
+          <w:szCs w:val="21"/>
+        </w:rPr>
+      </w:pPr>
+      <w:r>
+        <w:rPr>
+          <w:rFonts w:ascii="Helvetica" w:hAnsi="Helvetica"/>
+          <w:color w:val="1D2129"/>
+          <w:sz w:val="21"/>
+          <w:szCs w:val="21"/>
+        </w:rPr>
+        <w:t>The claim of the utility companies assumes which of the following?</w:t>
+      </w:r>
+    </w:p>
+    <w:p>
+      <w:pPr>
+        <w:pStyle w:val="NormalWeb"/>
+        <w:shd w:val="clear" w:color="auto" w:fill="FFFFFF"/>
+        <w:spacing w:before="90" w:beforeAutospacing="0" w:after="90" w:afterAutospacing="0"/>
+        <w:rPr>
+          <w:rFonts w:ascii="Helvetica" w:hAnsi="Helvetica"/>
+          <w:color w:val="1D2129"/>
+          <w:sz w:val="21"/>
+          <w:szCs w:val="21"/>
+        </w:rPr>
+      </w:pPr>
+      <w:r>
+        <w:rPr>
+          <w:rFonts w:ascii="Helvetica" w:hAnsi="Helvetica"/>
+          <w:color w:val="1D2129"/>
+          <w:sz w:val="21"/>
+          <w:szCs w:val="21"/>
+        </w:rPr>
+        <w:t>CLAIM OF utility companies : These sources require significant initial capital investment, but the operating costs are not so high; so the utility companies claim that they will provide stable energy supplies at low costs.</w:t>
+      </w:r>
+    </w:p>
+    <w:p>
+      <w:pPr>
+        <w:pStyle w:val="NormalWeb"/>
+        <w:shd w:val="clear" w:color="auto" w:fill="FFFFFF"/>
+        <w:spacing w:before="90" w:beforeAutospacing="0" w:after="90" w:afterAutospacing="0"/>
+        <w:rPr>
+          <w:rFonts w:ascii="Helvetica" w:hAnsi="Helvetica"/>
+          <w:color w:val="1D2129"/>
+          <w:sz w:val="21"/>
+          <w:szCs w:val="21"/>
+        </w:rPr>
+      </w:pPr>
+      <w:r>
+        <w:rPr>
+          <w:rFonts w:ascii="Helvetica" w:hAnsi="Helvetica"/>
+          <w:color w:val="1D2129"/>
+          <w:sz w:val="21"/>
+          <w:szCs w:val="21"/>
+        </w:rPr>
+        <w:t>look at the keywords : STABLE ...energy at LOW OPERATING COST</w:t>
+      </w:r>
+    </w:p>
+    <w:p>
+      <w:pPr>
+        <w:pStyle w:val="NormalWeb"/>
+        <w:shd w:val="clear" w:color="auto" w:fill="FFFFFF"/>
+        <w:spacing w:before="90" w:beforeAutospacing="0" w:after="90" w:afterAutospacing="0"/>
+        <w:rPr>
+          <w:rFonts w:ascii="Helvetica" w:hAnsi="Helvetica"/>
+          <w:color w:val="1D2129"/>
+          <w:sz w:val="21"/>
+          <w:szCs w:val="21"/>
+        </w:rPr>
+      </w:pPr>
+      <w:r>
+        <w:rPr>
+          <w:rFonts w:ascii="Helvetica" w:hAnsi="Helvetica"/>
+          <w:color w:val="1D2129"/>
+          <w:sz w:val="21"/>
+          <w:szCs w:val="21"/>
+        </w:rPr>
+        <w:t>so there are two assumptions: Renewable energy sources are stable .. and there will be no increase in operating cost later on</w:t>
+      </w:r>
+    </w:p>
+    <w:p>
+      <w:pPr>
+        <w:pStyle w:val="NormalWeb"/>
+        <w:shd w:val="clear" w:color="auto" w:fill="FFFFFF"/>
+        <w:spacing w:before="90" w:beforeAutospacing="0" w:after="90" w:afterAutospacing="0"/>
+        <w:rPr>
+          <w:rFonts w:ascii="Helvetica" w:hAnsi="Helvetica"/>
+          <w:color w:val="1D2129"/>
+          <w:sz w:val="21"/>
+          <w:szCs w:val="21"/>
+        </w:rPr>
+      </w:pPr>
+      <w:r>
+        <w:rPr>
+          <w:rFonts w:ascii="Helvetica" w:hAnsi="Helvetica"/>
+          <w:color w:val="1D2129"/>
+          <w:sz w:val="21"/>
+          <w:szCs w:val="21"/>
+        </w:rPr>
+        <w:t>A. The public will embrace the development of wind and solar power.</w:t>
+      </w:r>
+    </w:p>
+    <w:p>
+      <w:pPr>
+        <w:pStyle w:val="NormalWeb"/>
+        <w:shd w:val="clear" w:color="auto" w:fill="FFFFFF"/>
+        <w:spacing w:before="90" w:beforeAutospacing="0" w:after="90" w:afterAutospacing="0"/>
+        <w:rPr>
+          <w:rFonts w:ascii="Helvetica" w:hAnsi="Helvetica"/>
+          <w:color w:val="1D2129"/>
+          <w:sz w:val="21"/>
+          <w:szCs w:val="21"/>
+        </w:rPr>
+      </w:pPr>
+      <w:r>
+        <w:rPr>
+          <w:rFonts w:ascii="Helvetica" w:hAnsi="Helvetica"/>
+          <w:color w:val="1D2129"/>
+          <w:sz w:val="21"/>
+          <w:szCs w:val="21"/>
+        </w:rPr>
+        <w:t>{ WRONG .. public is not in the picture .. we are talking about shifting to renewable source of energy ]</w:t>
+      </w:r>
+    </w:p>
+    <w:p>
+      <w:pPr>
+        <w:pStyle w:val="NormalWeb"/>
+        <w:shd w:val="clear" w:color="auto" w:fill="FFFFFF"/>
+        <w:spacing w:before="90" w:beforeAutospacing="0" w:after="90" w:afterAutospacing="0"/>
+        <w:rPr>
+          <w:rFonts w:ascii="Helvetica" w:hAnsi="Helvetica"/>
+          <w:color w:val="1D2129"/>
+          <w:sz w:val="21"/>
+          <w:szCs w:val="21"/>
+        </w:rPr>
+      </w:pPr>
+      <w:r>
+        <w:rPr>
+          <w:rFonts w:ascii="Helvetica" w:hAnsi="Helvetica"/>
+          <w:color w:val="1D2129"/>
+          <w:sz w:val="21"/>
+          <w:szCs w:val="21"/>
+        </w:rPr>
+        <w:t>B. No new deposits of gas, oil, and coal will be discovered in the near future.</w:t>
+      </w:r>
+      <w:r>
+        <w:rPr>
+          <w:rFonts w:ascii="Helvetica" w:hAnsi="Helvetica"/>
+          <w:color w:val="1D2129"/>
+          <w:sz w:val="21"/>
+          <w:szCs w:val="21"/>
+        </w:rPr>
+        <w:br/>
+        <w:t>[ WRONG. .. even if there are no or abundant deposits.. utility companies STILL ARE hoping someday to rely on RENEWABLE completely and thus lower energy costs. ..so even if deopsits are found .. we are not concerned ]</w:t>
+      </w:r>
+    </w:p>
+    <w:p>
+      <w:pPr>
+        <w:pStyle w:val="NormalWeb"/>
+        <w:shd w:val="clear" w:color="auto" w:fill="FFFFFF"/>
+        <w:spacing w:before="90" w:beforeAutospacing="0" w:after="90" w:afterAutospacing="0"/>
+        <w:rPr>
+          <w:rFonts w:ascii="Helvetica" w:hAnsi="Helvetica"/>
+          <w:color w:val="1D2129"/>
+          <w:sz w:val="21"/>
+          <w:szCs w:val="21"/>
+        </w:rPr>
+      </w:pPr>
+      <w:r>
+        <w:rPr>
+          <w:rFonts w:ascii="Helvetica" w:hAnsi="Helvetica"/>
+          <w:color w:val="1D2129"/>
+          <w:sz w:val="21"/>
+          <w:szCs w:val="21"/>
+        </w:rPr>
+        <w:t>C. Weather patterns are consistent and predictable.</w:t>
+      </w:r>
+      <w:r>
+        <w:rPr>
+          <w:rFonts w:ascii="Helvetica" w:hAnsi="Helvetica"/>
+          <w:color w:val="1D2129"/>
+          <w:sz w:val="21"/>
+          <w:szCs w:val="21"/>
+        </w:rPr>
+        <w:br/>
+        <w:t>[ YES .. weather pattern should be STABLE or CONSISTENT ]</w:t>
+      </w:r>
+    </w:p>
+    <w:p>
+      <w:pPr>
+        <w:pStyle w:val="NormalWeb"/>
+        <w:shd w:val="clear" w:color="auto" w:fill="FFFFFF"/>
+        <w:spacing w:before="90" w:beforeAutospacing="0" w:after="90" w:afterAutospacing="0"/>
+        <w:rPr>
+          <w:rFonts w:ascii="Helvetica" w:hAnsi="Helvetica"/>
+          <w:color w:val="1D2129"/>
+          <w:sz w:val="21"/>
+          <w:szCs w:val="21"/>
+        </w:rPr>
+      </w:pPr>
+      <w:r>
+        <w:rPr>
+          <w:rFonts w:ascii="Helvetica" w:hAnsi="Helvetica"/>
+          <w:color w:val="1D2129"/>
+          <w:sz w:val="21"/>
+          <w:szCs w:val="21"/>
+        </w:rPr>
+        <w:t>D. The necessary technology for conversion to wind and solar power is not more expensive than the technology needed to create energy through combustion.</w:t>
+      </w:r>
+      <w:r>
+        <w:rPr>
+          <w:rFonts w:ascii="Helvetica" w:hAnsi="Helvetica"/>
+          <w:color w:val="1D2129"/>
+          <w:sz w:val="21"/>
+          <w:szCs w:val="21"/>
+        </w:rPr>
+        <w:br/>
+        <w:t>[ WRONG .. we are lookign at OPERATING COST and not conversion cost ]</w:t>
+      </w:r>
+    </w:p>
+    <w:p>
+      <w:pPr>
+        <w:pStyle w:val="NormalWeb"/>
+        <w:shd w:val="clear" w:color="auto" w:fill="FFFFFF"/>
+        <w:spacing w:before="90" w:beforeAutospacing="0" w:after="90" w:afterAutospacing="0"/>
+        <w:rPr>
+          <w:rFonts w:ascii="Helvetica" w:hAnsi="Helvetica"/>
+          <w:color w:val="1D2129"/>
+          <w:sz w:val="21"/>
+          <w:szCs w:val="21"/>
+        </w:rPr>
+      </w:pPr>
+      <w:r>
+        <w:rPr>
+          <w:rFonts w:ascii="Helvetica" w:hAnsi="Helvetica"/>
+          <w:color w:val="1D2129"/>
+          <w:sz w:val="21"/>
+          <w:szCs w:val="21"/>
+        </w:rPr>
+        <w:t>E. Obtaining energy from non-renewable sources, such as gas, oil and coal, cannot be made less risky.</w:t>
+      </w:r>
+    </w:p>
+    <w:p>
+      <w:pPr>
+        <w:pStyle w:val="NormalWeb"/>
+        <w:shd w:val="clear" w:color="auto" w:fill="FFFFFF"/>
+        <w:spacing w:before="90" w:beforeAutospacing="0" w:after="0" w:afterAutospacing="0"/>
+        <w:rPr>
+          <w:rFonts w:ascii="Helvetica" w:hAnsi="Helvetica"/>
+          <w:color w:val="1D2129"/>
+          <w:sz w:val="21"/>
+          <w:szCs w:val="21"/>
+        </w:rPr>
+      </w:pPr>
+      <w:r>
+        <w:rPr>
+          <w:rFonts w:ascii="Helvetica" w:hAnsi="Helvetica"/>
+          <w:color w:val="1D2129"/>
+          <w:sz w:val="21"/>
+          <w:szCs w:val="21"/>
+        </w:rPr>
+        <w:t>[ SAME AS B.. it is not about old ways of energy .. but RENEWABLE ways]</w:t>
+      </w:r>
+    </w:p>
+    <w:p>
+      <w:pPr>
+        <w:pStyle w:val="NormalWeb"/>
+        <w:shd w:val="clear" w:color="auto" w:fill="FFFFFF"/>
+        <w:spacing w:before="90" w:beforeAutospacing="0" w:after="0" w:afterAutospacing="0"/>
+        <w:rPr>
+          <w:rFonts w:ascii="Helvetica" w:hAnsi="Helvetica"/>
+          <w:color w:val="1D2129"/>
+          <w:sz w:val="21"/>
+          <w:szCs w:val="21"/>
+        </w:rPr>
+      </w:pPr>
+      <w:bookmarkStart w:id="0" w:name="_GoBack"/>
+      <w:bookmarkEnd w:id="0"/>
     </w:p>
     <w:p/>
     <w:p/>
@@ -517,6 +909,7 @@
         <w:rPr>
           <w:noProof/>
         </w:rPr>
+        <w:lastRenderedPageBreak/>
         <w:drawing>
           <wp:inline distT="0" distB="0" distL="0" distR="0">
             <wp:extent cx="5943600" cy="3337084"/>
@@ -4543,8 +4936,6 @@
           <w:sz w:val="20"/>
         </w:rPr>
       </w:pPr>
-      <w:bookmarkStart w:id="0" w:name="_GoBack"/>
-      <w:bookmarkEnd w:id="0"/>
     </w:p>
     <w:p>
       <w:pPr>
